--- a/RTT_P2P/01-获取分析.docx
+++ b/RTT_P2P/01-获取分析.docx
@@ -2,6 +2,55 @@
 <file path=word/document.xml><?xml version="1.0" encoding="utf-8"?>
 <w:document xmlns:wpc="http://schemas.microsoft.com/office/word/2010/wordprocessingCanvas" xmlns:mc="http://schemas.openxmlformats.org/markup-compatibility/2006" xmlns:o="urn:schemas-microsoft-com:office:office" xmlns:r="http://schemas.openxmlformats.org/officeDocument/2006/relationships" xmlns:m="http://schemas.openxmlformats.org/officeDocument/2006/math" xmlns:v="urn:schemas-microsoft-com:vml" xmlns:wp14="http://schemas.microsoft.com/office/word/2010/wordprocessingDrawing" xmlns:wp="http://schemas.openxmlformats.org/drawingml/2006/wordprocessingDrawing" xmlns:w="http://schemas.openxmlformats.org/wordprocessingml/2006/main" xmlns:w14="http://schemas.microsoft.com/office/word/2010/wordml" xmlns:w10="urn:schemas-microsoft-com:office:word" xmlns:w15="http://schemas.microsoft.com/office/word/2012/wordml" xmlns:wpg="http://schemas.microsoft.com/office/word/2010/wordprocessingGroup" xmlns:wpi="http://schemas.microsoft.com/office/word/2010/wordprocessingInk" xmlns:wne="http://schemas.microsoft.com/office/word/2006/wordml" xmlns:wps="http://schemas.microsoft.com/office/word/2010/wordprocessingShape" xmlns:wpsCustomData="http://www.wps.cn/officeDocument/2013/wpsCustomData" mc:Ignorable="w14 w15 wp14">
   <w:body>
+    <w:p>
+      <w:pPr>
+        <w:widowControl w:val="0"/>
+        <w:jc w:val="both"/>
+        <w:rPr>
+          <w:rFonts w:hint="eastAsia"/>
+          <w:vertAlign w:val="baseline"/>
+          <w:lang w:val="en-US" w:eastAsia="zh-CN"/>
+        </w:rPr>
+      </w:pPr>
+      <w:r>
+        <w:rPr>
+          <w:rFonts w:hint="eastAsia"/>
+          <w:vertAlign w:val="baseline"/>
+          <w:lang w:val="en-US" w:eastAsia="zh-CN"/>
+        </w:rPr>
+        <w:t>批量数据分析</w:t>
+      </w:r>
+    </w:p>
+    <w:p>
+      <w:pPr>
+        <w:widowControl w:val="0"/>
+        <w:jc w:val="both"/>
+        <w:rPr>
+          <w:rFonts w:hint="eastAsia"/>
+          <w:vertAlign w:val="baseline"/>
+          <w:lang w:val="en-US" w:eastAsia="zh-CN"/>
+        </w:rPr>
+      </w:pPr>
+    </w:p>
+    <w:p>
+      <w:pPr>
+        <w:widowControl w:val="0"/>
+        <w:jc w:val="both"/>
+        <w:rPr>
+          <w:rFonts w:hint="eastAsia"/>
+          <w:vertAlign w:val="baseline"/>
+          <w:lang w:val="en-US" w:eastAsia="zh-CN"/>
+        </w:rPr>
+      </w:pPr>
+      <w:r>
+        <w:rPr>
+          <w:rFonts w:hint="eastAsia"/>
+          <w:vertAlign w:val="baseline"/>
+          <w:lang w:val="en-US" w:eastAsia="zh-CN"/>
+        </w:rPr>
+        <w:t>2018/8/31</w:t>
+      </w:r>
+    </w:p>
     <w:tbl>
       <w:tblPr>
         <w:tblStyle w:val="4"/>
@@ -46,8 +95,10 @@
           </w:tcPr>
           <w:p>
             <w:pPr>
-              <w:rPr>
-                <w:rFonts w:hint="eastAsia" w:eastAsiaTheme="minorEastAsia"/>
+              <w:widowControl w:val="0"/>
+              <w:jc w:val="both"/>
+              <w:rPr>
+                <w:rFonts w:hint="eastAsia"/>
                 <w:vertAlign w:val="baseline"/>
                 <w:lang w:val="en-US" w:eastAsia="zh-CN"/>
               </w:rPr>
@@ -58,10 +109,8 @@
                 <w:vertAlign w:val="baseline"/>
                 <w:lang w:val="en-US" w:eastAsia="zh-CN"/>
               </w:rPr>
-              <w:t>1.获取分析。不应该出现FREE现象</w:t>
-            </w:r>
-            <w:bookmarkStart w:id="0" w:name="_GoBack"/>
-            <w:bookmarkEnd w:id="0"/>
+              <w:t>1.动作特性分析</w:t>
+            </w:r>
           </w:p>
         </w:tc>
       </w:tr>
@@ -87,6 +136,1248 @@
           </w:tcPr>
           <w:p>
             <w:pPr>
+              <w:widowControl w:val="0"/>
+              <w:jc w:val="both"/>
+              <w:rPr>
+                <w:rFonts w:hint="eastAsia"/>
+                <w:vertAlign w:val="baseline"/>
+                <w:lang w:val="en-US" w:eastAsia="zh-CN"/>
+              </w:rPr>
+            </w:pPr>
+            <w:r>
+              <w:drawing>
+                <wp:inline distT="0" distB="0" distL="114300" distR="114300">
+                  <wp:extent cx="3247390" cy="1504950"/>
+                  <wp:effectExtent l="0" t="0" r="10160" b="0"/>
+                  <wp:docPr id="1" name="图片 1"/>
+                  <wp:cNvGraphicFramePr>
+                    <a:graphicFrameLocks xmlns:a="http://schemas.openxmlformats.org/drawingml/2006/main" noChangeAspect="1"/>
+                  </wp:cNvGraphicFramePr>
+                  <a:graphic xmlns:a="http://schemas.openxmlformats.org/drawingml/2006/main">
+                    <a:graphicData uri="http://schemas.openxmlformats.org/drawingml/2006/picture">
+                      <pic:pic xmlns:pic="http://schemas.openxmlformats.org/drawingml/2006/picture">
+                        <pic:nvPicPr>
+                          <pic:cNvPr id="1" name="图片 1"/>
+                          <pic:cNvPicPr>
+                            <a:picLocks noChangeAspect="1"/>
+                          </pic:cNvPicPr>
+                        </pic:nvPicPr>
+                        <pic:blipFill>
+                          <a:blip r:embed="rId4"/>
+                          <a:stretch>
+                            <a:fillRect/>
+                          </a:stretch>
+                        </pic:blipFill>
+                        <pic:spPr>
+                          <a:xfrm>
+                            <a:off x="0" y="0"/>
+                            <a:ext cx="3247390" cy="1504950"/>
+                          </a:xfrm>
+                          <a:prstGeom prst="rect">
+                            <a:avLst/>
+                          </a:prstGeom>
+                          <a:noFill/>
+                          <a:ln w="9525">
+                            <a:noFill/>
+                          </a:ln>
+                        </pic:spPr>
+                      </pic:pic>
+                    </a:graphicData>
+                  </a:graphic>
+                </wp:inline>
+              </w:drawing>
+            </w:r>
+            <w:r>
+              <w:rPr>
+                <w:rFonts w:hint="eastAsia"/>
+                <w:lang w:eastAsia="zh-CN"/>
+              </w:rPr>
+              <w:t>这是</w:t>
+            </w:r>
+            <w:r>
+              <w:rPr>
+                <w:rFonts w:hint="eastAsia"/>
+                <w:lang w:val="en-US" w:eastAsia="zh-CN"/>
+              </w:rPr>
+              <w:t>17ms</w:t>
+            </w:r>
+          </w:p>
+        </w:tc>
+      </w:tr>
+      <w:tr>
+        <w:tblPrEx>
+          <w:tblBorders>
+            <w:top w:val="single" w:color="auto" w:sz="4" w:space="0"/>
+            <w:left w:val="single" w:color="auto" w:sz="4" w:space="0"/>
+            <w:bottom w:val="single" w:color="auto" w:sz="4" w:space="0"/>
+            <w:right w:val="single" w:color="auto" w:sz="4" w:space="0"/>
+            <w:insideH w:val="single" w:color="auto" w:sz="4" w:space="0"/>
+            <w:insideV w:val="single" w:color="auto" w:sz="4" w:space="0"/>
+          </w:tblBorders>
+          <w:tblLayout w:type="fixed"/>
+          <w:tblCellMar>
+            <w:left w:w="108" w:type="dxa"/>
+            <w:right w:w="108" w:type="dxa"/>
+          </w:tblCellMar>
+        </w:tblPrEx>
+        <w:tc>
+          <w:tcPr>
+            <w:tcW w:w="8522" w:type="dxa"/>
+          </w:tcPr>
+          <w:p>
+            <w:pPr>
+              <w:widowControl w:val="0"/>
+              <w:jc w:val="both"/>
+              <w:rPr>
+                <w:rFonts w:hint="eastAsia"/>
+                <w:vertAlign w:val="baseline"/>
+                <w:lang w:val="en-US" w:eastAsia="zh-CN"/>
+              </w:rPr>
+            </w:pPr>
+            <w:r>
+              <w:drawing>
+                <wp:inline distT="0" distB="0" distL="114300" distR="114300">
+                  <wp:extent cx="3028315" cy="1314450"/>
+                  <wp:effectExtent l="0" t="0" r="635" b="0"/>
+                  <wp:docPr id="2" name="图片 2"/>
+                  <wp:cNvGraphicFramePr>
+                    <a:graphicFrameLocks xmlns:a="http://schemas.openxmlformats.org/drawingml/2006/main" noChangeAspect="1"/>
+                  </wp:cNvGraphicFramePr>
+                  <a:graphic xmlns:a="http://schemas.openxmlformats.org/drawingml/2006/main">
+                    <a:graphicData uri="http://schemas.openxmlformats.org/drawingml/2006/picture">
+                      <pic:pic xmlns:pic="http://schemas.openxmlformats.org/drawingml/2006/picture">
+                        <pic:nvPicPr>
+                          <pic:cNvPr id="2" name="图片 2"/>
+                          <pic:cNvPicPr>
+                            <a:picLocks noChangeAspect="1"/>
+                          </pic:cNvPicPr>
+                        </pic:nvPicPr>
+                        <pic:blipFill>
+                          <a:blip r:embed="rId5"/>
+                          <a:stretch>
+                            <a:fillRect/>
+                          </a:stretch>
+                        </pic:blipFill>
+                        <pic:spPr>
+                          <a:xfrm>
+                            <a:off x="0" y="0"/>
+                            <a:ext cx="3028315" cy="1314450"/>
+                          </a:xfrm>
+                          <a:prstGeom prst="rect">
+                            <a:avLst/>
+                          </a:prstGeom>
+                          <a:noFill/>
+                          <a:ln w="9525">
+                            <a:noFill/>
+                          </a:ln>
+                        </pic:spPr>
+                      </pic:pic>
+                    </a:graphicData>
+                  </a:graphic>
+                </wp:inline>
+              </w:drawing>
+            </w:r>
+            <w:r>
+              <w:rPr>
+                <w:rFonts w:hint="eastAsia"/>
+                <w:lang w:eastAsia="zh-CN"/>
+              </w:rPr>
+              <w:t>这是</w:t>
+            </w:r>
+            <w:r>
+              <w:rPr>
+                <w:rFonts w:hint="eastAsia"/>
+                <w:lang w:val="en-US" w:eastAsia="zh-CN"/>
+              </w:rPr>
+              <w:t>24ms</w:t>
+            </w:r>
+          </w:p>
+        </w:tc>
+      </w:tr>
+      <w:tr>
+        <w:tblPrEx>
+          <w:tblBorders>
+            <w:top w:val="single" w:color="auto" w:sz="4" w:space="0"/>
+            <w:left w:val="single" w:color="auto" w:sz="4" w:space="0"/>
+            <w:bottom w:val="single" w:color="auto" w:sz="4" w:space="0"/>
+            <w:right w:val="single" w:color="auto" w:sz="4" w:space="0"/>
+            <w:insideH w:val="single" w:color="auto" w:sz="4" w:space="0"/>
+            <w:insideV w:val="single" w:color="auto" w:sz="4" w:space="0"/>
+          </w:tblBorders>
+          <w:tblLayout w:type="fixed"/>
+          <w:tblCellMar>
+            <w:left w:w="108" w:type="dxa"/>
+            <w:right w:w="108" w:type="dxa"/>
+          </w:tblCellMar>
+        </w:tblPrEx>
+        <w:tc>
+          <w:tcPr>
+            <w:tcW w:w="8522" w:type="dxa"/>
+          </w:tcPr>
+          <w:p>
+            <w:pPr>
+              <w:widowControl w:val="0"/>
+              <w:jc w:val="both"/>
+              <w:rPr>
+                <w:rFonts w:hint="eastAsia"/>
+                <w:vertAlign w:val="baseline"/>
+                <w:lang w:val="en-US" w:eastAsia="zh-CN"/>
+              </w:rPr>
+            </w:pPr>
+            <w:r>
+              <w:drawing>
+                <wp:inline distT="0" distB="0" distL="114300" distR="114300">
+                  <wp:extent cx="3475990" cy="1819275"/>
+                  <wp:effectExtent l="0" t="0" r="10160" b="9525"/>
+                  <wp:docPr id="4" name="图片 4"/>
+                  <wp:cNvGraphicFramePr>
+                    <a:graphicFrameLocks xmlns:a="http://schemas.openxmlformats.org/drawingml/2006/main" noChangeAspect="1"/>
+                  </wp:cNvGraphicFramePr>
+                  <a:graphic xmlns:a="http://schemas.openxmlformats.org/drawingml/2006/main">
+                    <a:graphicData uri="http://schemas.openxmlformats.org/drawingml/2006/picture">
+                      <pic:pic xmlns:pic="http://schemas.openxmlformats.org/drawingml/2006/picture">
+                        <pic:nvPicPr>
+                          <pic:cNvPr id="4" name="图片 4"/>
+                          <pic:cNvPicPr>
+                            <a:picLocks noChangeAspect="1"/>
+                          </pic:cNvPicPr>
+                        </pic:nvPicPr>
+                        <pic:blipFill>
+                          <a:blip r:embed="rId6"/>
+                          <a:stretch>
+                            <a:fillRect/>
+                          </a:stretch>
+                        </pic:blipFill>
+                        <pic:spPr>
+                          <a:xfrm>
+                            <a:off x="0" y="0"/>
+                            <a:ext cx="3475990" cy="1819275"/>
+                          </a:xfrm>
+                          <a:prstGeom prst="rect">
+                            <a:avLst/>
+                          </a:prstGeom>
+                          <a:noFill/>
+                          <a:ln w="9525">
+                            <a:noFill/>
+                          </a:ln>
+                        </pic:spPr>
+                      </pic:pic>
+                    </a:graphicData>
+                  </a:graphic>
+                </wp:inline>
+              </w:drawing>
+            </w:r>
+            <w:r>
+              <w:rPr>
+                <w:rFonts w:hint="eastAsia"/>
+                <w:lang w:eastAsia="zh-CN"/>
+              </w:rPr>
+              <w:t>这是</w:t>
+            </w:r>
+            <w:r>
+              <w:rPr>
+                <w:rFonts w:hint="eastAsia"/>
+                <w:lang w:val="en-US" w:eastAsia="zh-CN"/>
+              </w:rPr>
+              <w:t>17ms</w:t>
+            </w:r>
+          </w:p>
+        </w:tc>
+      </w:tr>
+      <w:tr>
+        <w:tblPrEx>
+          <w:tblBorders>
+            <w:top w:val="single" w:color="auto" w:sz="4" w:space="0"/>
+            <w:left w:val="single" w:color="auto" w:sz="4" w:space="0"/>
+            <w:bottom w:val="single" w:color="auto" w:sz="4" w:space="0"/>
+            <w:right w:val="single" w:color="auto" w:sz="4" w:space="0"/>
+            <w:insideH w:val="single" w:color="auto" w:sz="4" w:space="0"/>
+            <w:insideV w:val="single" w:color="auto" w:sz="4" w:space="0"/>
+          </w:tblBorders>
+          <w:tblLayout w:type="fixed"/>
+          <w:tblCellMar>
+            <w:left w:w="108" w:type="dxa"/>
+            <w:right w:w="108" w:type="dxa"/>
+          </w:tblCellMar>
+        </w:tblPrEx>
+        <w:tc>
+          <w:tcPr>
+            <w:tcW w:w="8522" w:type="dxa"/>
+          </w:tcPr>
+          <w:p>
+            <w:pPr>
+              <w:widowControl w:val="0"/>
+              <w:jc w:val="both"/>
+              <w:rPr>
+                <w:rFonts w:hint="eastAsia"/>
+                <w:vertAlign w:val="baseline"/>
+                <w:lang w:val="en-US" w:eastAsia="zh-CN"/>
+              </w:rPr>
+            </w:pPr>
+            <w:r>
+              <w:drawing>
+                <wp:inline distT="0" distB="0" distL="114300" distR="114300">
+                  <wp:extent cx="3037840" cy="1428750"/>
+                  <wp:effectExtent l="0" t="0" r="10160" b="0"/>
+                  <wp:docPr id="5" name="图片 5"/>
+                  <wp:cNvGraphicFramePr>
+                    <a:graphicFrameLocks xmlns:a="http://schemas.openxmlformats.org/drawingml/2006/main" noChangeAspect="1"/>
+                  </wp:cNvGraphicFramePr>
+                  <a:graphic xmlns:a="http://schemas.openxmlformats.org/drawingml/2006/main">
+                    <a:graphicData uri="http://schemas.openxmlformats.org/drawingml/2006/picture">
+                      <pic:pic xmlns:pic="http://schemas.openxmlformats.org/drawingml/2006/picture">
+                        <pic:nvPicPr>
+                          <pic:cNvPr id="5" name="图片 5"/>
+                          <pic:cNvPicPr>
+                            <a:picLocks noChangeAspect="1"/>
+                          </pic:cNvPicPr>
+                        </pic:nvPicPr>
+                        <pic:blipFill>
+                          <a:blip r:embed="rId7"/>
+                          <a:stretch>
+                            <a:fillRect/>
+                          </a:stretch>
+                        </pic:blipFill>
+                        <pic:spPr>
+                          <a:xfrm>
+                            <a:off x="0" y="0"/>
+                            <a:ext cx="3037840" cy="1428750"/>
+                          </a:xfrm>
+                          <a:prstGeom prst="rect">
+                            <a:avLst/>
+                          </a:prstGeom>
+                          <a:noFill/>
+                          <a:ln w="9525">
+                            <a:noFill/>
+                          </a:ln>
+                        </pic:spPr>
+                      </pic:pic>
+                    </a:graphicData>
+                  </a:graphic>
+                </wp:inline>
+              </w:drawing>
+            </w:r>
+            <w:r>
+              <w:rPr>
+                <w:rFonts w:hint="eastAsia"/>
+                <w:lang w:eastAsia="zh-CN"/>
+              </w:rPr>
+              <w:t>这是</w:t>
+            </w:r>
+            <w:r>
+              <w:rPr>
+                <w:rFonts w:hint="eastAsia"/>
+                <w:lang w:val="en-US" w:eastAsia="zh-CN"/>
+              </w:rPr>
+              <w:t>24ms</w:t>
+            </w:r>
+          </w:p>
+        </w:tc>
+      </w:tr>
+      <w:tr>
+        <w:tblPrEx>
+          <w:tblBorders>
+            <w:top w:val="single" w:color="auto" w:sz="4" w:space="0"/>
+            <w:left w:val="single" w:color="auto" w:sz="4" w:space="0"/>
+            <w:bottom w:val="single" w:color="auto" w:sz="4" w:space="0"/>
+            <w:right w:val="single" w:color="auto" w:sz="4" w:space="0"/>
+            <w:insideH w:val="single" w:color="auto" w:sz="4" w:space="0"/>
+            <w:insideV w:val="single" w:color="auto" w:sz="4" w:space="0"/>
+          </w:tblBorders>
+          <w:tblLayout w:type="fixed"/>
+          <w:tblCellMar>
+            <w:left w:w="108" w:type="dxa"/>
+            <w:right w:w="108" w:type="dxa"/>
+          </w:tblCellMar>
+        </w:tblPrEx>
+        <w:tc>
+          <w:tcPr>
+            <w:tcW w:w="8522" w:type="dxa"/>
+          </w:tcPr>
+          <w:p>
+            <w:pPr>
+              <w:widowControl w:val="0"/>
+              <w:jc w:val="both"/>
+            </w:pPr>
+            <w:r>
+              <w:drawing>
+                <wp:inline distT="0" distB="0" distL="114300" distR="114300">
+                  <wp:extent cx="3514090" cy="1905000"/>
+                  <wp:effectExtent l="0" t="0" r="10160" b="0"/>
+                  <wp:docPr id="6" name="图片 6"/>
+                  <wp:cNvGraphicFramePr>
+                    <a:graphicFrameLocks xmlns:a="http://schemas.openxmlformats.org/drawingml/2006/main" noChangeAspect="1"/>
+                  </wp:cNvGraphicFramePr>
+                  <a:graphic xmlns:a="http://schemas.openxmlformats.org/drawingml/2006/main">
+                    <a:graphicData uri="http://schemas.openxmlformats.org/drawingml/2006/picture">
+                      <pic:pic xmlns:pic="http://schemas.openxmlformats.org/drawingml/2006/picture">
+                        <pic:nvPicPr>
+                          <pic:cNvPr id="6" name="图片 6"/>
+                          <pic:cNvPicPr>
+                            <a:picLocks noChangeAspect="1"/>
+                          </pic:cNvPicPr>
+                        </pic:nvPicPr>
+                        <pic:blipFill>
+                          <a:blip r:embed="rId8"/>
+                          <a:stretch>
+                            <a:fillRect/>
+                          </a:stretch>
+                        </pic:blipFill>
+                        <pic:spPr>
+                          <a:xfrm>
+                            <a:off x="0" y="0"/>
+                            <a:ext cx="3514090" cy="1905000"/>
+                          </a:xfrm>
+                          <a:prstGeom prst="rect">
+                            <a:avLst/>
+                          </a:prstGeom>
+                          <a:noFill/>
+                          <a:ln w="9525">
+                            <a:noFill/>
+                          </a:ln>
+                        </pic:spPr>
+                      </pic:pic>
+                    </a:graphicData>
+                  </a:graphic>
+                </wp:inline>
+              </w:drawing>
+            </w:r>
+            <w:r>
+              <w:rPr>
+                <w:rFonts w:hint="eastAsia"/>
+                <w:lang w:eastAsia="zh-CN"/>
+              </w:rPr>
+              <w:t>这是</w:t>
+            </w:r>
+            <w:r>
+              <w:rPr>
+                <w:rFonts w:hint="eastAsia"/>
+                <w:lang w:val="en-US" w:eastAsia="zh-CN"/>
+              </w:rPr>
+              <w:t>18ms</w:t>
+            </w:r>
+          </w:p>
+        </w:tc>
+      </w:tr>
+      <w:tr>
+        <w:tblPrEx>
+          <w:tblBorders>
+            <w:top w:val="single" w:color="auto" w:sz="4" w:space="0"/>
+            <w:left w:val="single" w:color="auto" w:sz="4" w:space="0"/>
+            <w:bottom w:val="single" w:color="auto" w:sz="4" w:space="0"/>
+            <w:right w:val="single" w:color="auto" w:sz="4" w:space="0"/>
+            <w:insideH w:val="single" w:color="auto" w:sz="4" w:space="0"/>
+            <w:insideV w:val="single" w:color="auto" w:sz="4" w:space="0"/>
+          </w:tblBorders>
+          <w:tblLayout w:type="fixed"/>
+          <w:tblCellMar>
+            <w:left w:w="108" w:type="dxa"/>
+            <w:right w:w="108" w:type="dxa"/>
+          </w:tblCellMar>
+        </w:tblPrEx>
+        <w:tc>
+          <w:tcPr>
+            <w:tcW w:w="8522" w:type="dxa"/>
+          </w:tcPr>
+          <w:p>
+            <w:pPr>
+              <w:widowControl w:val="0"/>
+              <w:jc w:val="both"/>
+            </w:pPr>
+            <w:r>
+              <w:drawing>
+                <wp:inline distT="0" distB="0" distL="114300" distR="114300">
+                  <wp:extent cx="5257165" cy="3018790"/>
+                  <wp:effectExtent l="0" t="0" r="635" b="10160"/>
+                  <wp:docPr id="7" name="图片 7"/>
+                  <wp:cNvGraphicFramePr>
+                    <a:graphicFrameLocks xmlns:a="http://schemas.openxmlformats.org/drawingml/2006/main" noChangeAspect="1"/>
+                  </wp:cNvGraphicFramePr>
+                  <a:graphic xmlns:a="http://schemas.openxmlformats.org/drawingml/2006/main">
+                    <a:graphicData uri="http://schemas.openxmlformats.org/drawingml/2006/picture">
+                      <pic:pic xmlns:pic="http://schemas.openxmlformats.org/drawingml/2006/picture">
+                        <pic:nvPicPr>
+                          <pic:cNvPr id="7" name="图片 7"/>
+                          <pic:cNvPicPr>
+                            <a:picLocks noChangeAspect="1"/>
+                          </pic:cNvPicPr>
+                        </pic:nvPicPr>
+                        <pic:blipFill>
+                          <a:blip r:embed="rId9"/>
+                          <a:stretch>
+                            <a:fillRect/>
+                          </a:stretch>
+                        </pic:blipFill>
+                        <pic:spPr>
+                          <a:xfrm>
+                            <a:off x="0" y="0"/>
+                            <a:ext cx="5257165" cy="3018790"/>
+                          </a:xfrm>
+                          <a:prstGeom prst="rect">
+                            <a:avLst/>
+                          </a:prstGeom>
+                          <a:noFill/>
+                          <a:ln w="9525">
+                            <a:noFill/>
+                          </a:ln>
+                        </pic:spPr>
+                      </pic:pic>
+                    </a:graphicData>
+                  </a:graphic>
+                </wp:inline>
+              </w:drawing>
+            </w:r>
+          </w:p>
+          <w:p>
+            <w:pPr>
+              <w:widowControl w:val="0"/>
+              <w:jc w:val="both"/>
+              <w:rPr>
+                <w:rFonts w:hint="eastAsia"/>
+                <w:lang w:val="en-US" w:eastAsia="zh-CN"/>
+              </w:rPr>
+            </w:pPr>
+            <w:r>
+              <w:rPr>
+                <w:rFonts w:hint="eastAsia"/>
+                <w:lang w:val="en-US" w:eastAsia="zh-CN"/>
+              </w:rPr>
+              <w:t>Goose接收与保护逻辑属于同一个优先级（goRe，distpro）</w:t>
+            </w:r>
+          </w:p>
+          <w:p>
+            <w:pPr>
+              <w:widowControl w:val="0"/>
+              <w:jc w:val="both"/>
+              <w:rPr>
+                <w:rFonts w:hint="eastAsia"/>
+                <w:lang w:val="en-US" w:eastAsia="zh-CN"/>
+              </w:rPr>
+            </w:pPr>
+            <w:r>
+              <w:rPr>
+                <w:rFonts w:hint="eastAsia"/>
+                <w:lang w:val="en-US" w:eastAsia="zh-CN"/>
+              </w:rPr>
+              <w:t>其中dispro是保护循环循环周期是3ms。而24ms与17ms差为7ms（2X3）</w:t>
+            </w:r>
+          </w:p>
+        </w:tc>
+      </w:tr>
+      <w:tr>
+        <w:tblPrEx>
+          <w:tblBorders>
+            <w:top w:val="single" w:color="auto" w:sz="4" w:space="0"/>
+            <w:left w:val="single" w:color="auto" w:sz="4" w:space="0"/>
+            <w:bottom w:val="single" w:color="auto" w:sz="4" w:space="0"/>
+            <w:right w:val="single" w:color="auto" w:sz="4" w:space="0"/>
+            <w:insideH w:val="single" w:color="auto" w:sz="4" w:space="0"/>
+            <w:insideV w:val="single" w:color="auto" w:sz="4" w:space="0"/>
+          </w:tblBorders>
+          <w:tblLayout w:type="fixed"/>
+          <w:tblCellMar>
+            <w:left w:w="108" w:type="dxa"/>
+            <w:right w:w="108" w:type="dxa"/>
+          </w:tblCellMar>
+        </w:tblPrEx>
+        <w:tc>
+          <w:tcPr>
+            <w:tcW w:w="8522" w:type="dxa"/>
+          </w:tcPr>
+          <w:p>
+            <w:pPr>
+              <w:widowControl w:val="0"/>
+              <w:numPr>
+                <w:ilvl w:val="0"/>
+                <w:numId w:val="1"/>
+              </w:numPr>
+              <w:jc w:val="both"/>
+              <w:rPr>
+                <w:rFonts w:hint="eastAsia"/>
+                <w:lang w:val="en-US" w:eastAsia="zh-CN"/>
+              </w:rPr>
+            </w:pPr>
+            <w:r>
+              <w:rPr>
+                <w:rFonts w:hint="eastAsia"/>
+                <w:lang w:val="en-US" w:eastAsia="zh-CN"/>
+              </w:rPr>
+              <w:t>调整优先级</w:t>
+            </w:r>
+          </w:p>
+          <w:p>
+            <w:pPr>
+              <w:widowControl w:val="0"/>
+              <w:numPr>
+                <w:ilvl w:val="0"/>
+                <w:numId w:val="1"/>
+              </w:numPr>
+              <w:jc w:val="both"/>
+              <w:rPr>
+                <w:rFonts w:hint="eastAsia"/>
+                <w:lang w:val="en-US" w:eastAsia="zh-CN"/>
+              </w:rPr>
+            </w:pPr>
+            <w:r>
+              <w:drawing>
+                <wp:inline distT="0" distB="0" distL="114300" distR="114300">
+                  <wp:extent cx="5270500" cy="3113405"/>
+                  <wp:effectExtent l="0" t="0" r="6350" b="10795"/>
+                  <wp:docPr id="9" name="图片 9"/>
+                  <wp:cNvGraphicFramePr>
+                    <a:graphicFrameLocks xmlns:a="http://schemas.openxmlformats.org/drawingml/2006/main" noChangeAspect="1"/>
+                  </wp:cNvGraphicFramePr>
+                  <a:graphic xmlns:a="http://schemas.openxmlformats.org/drawingml/2006/main">
+                    <a:graphicData uri="http://schemas.openxmlformats.org/drawingml/2006/picture">
+                      <pic:pic xmlns:pic="http://schemas.openxmlformats.org/drawingml/2006/picture">
+                        <pic:nvPicPr>
+                          <pic:cNvPr id="9" name="图片 9"/>
+                          <pic:cNvPicPr>
+                            <a:picLocks noChangeAspect="1"/>
+                          </pic:cNvPicPr>
+                        </pic:nvPicPr>
+                        <pic:blipFill>
+                          <a:blip r:embed="rId10"/>
+                          <a:stretch>
+                            <a:fillRect/>
+                          </a:stretch>
+                        </pic:blipFill>
+                        <pic:spPr>
+                          <a:xfrm>
+                            <a:off x="0" y="0"/>
+                            <a:ext cx="5270500" cy="3113405"/>
+                          </a:xfrm>
+                          <a:prstGeom prst="rect">
+                            <a:avLst/>
+                          </a:prstGeom>
+                          <a:noFill/>
+                          <a:ln w="9525">
+                            <a:noFill/>
+                          </a:ln>
+                        </pic:spPr>
+                      </pic:pic>
+                    </a:graphicData>
+                  </a:graphic>
+                </wp:inline>
+              </w:drawing>
+            </w:r>
+          </w:p>
+          <w:p>
+            <w:pPr>
+              <w:widowControl w:val="0"/>
+              <w:numPr>
+                <w:numId w:val="0"/>
+              </w:numPr>
+              <w:tabs>
+                <w:tab w:val="left" w:pos="820"/>
+              </w:tabs>
+              <w:jc w:val="both"/>
+            </w:pPr>
+            <w:r>
+              <w:drawing>
+                <wp:inline distT="0" distB="0" distL="114300" distR="114300">
+                  <wp:extent cx="3066415" cy="1600200"/>
+                  <wp:effectExtent l="0" t="0" r="635" b="0"/>
+                  <wp:docPr id="8" name="图片 8"/>
+                  <wp:cNvGraphicFramePr>
+                    <a:graphicFrameLocks xmlns:a="http://schemas.openxmlformats.org/drawingml/2006/main" noChangeAspect="1"/>
+                  </wp:cNvGraphicFramePr>
+                  <a:graphic xmlns:a="http://schemas.openxmlformats.org/drawingml/2006/main">
+                    <a:graphicData uri="http://schemas.openxmlformats.org/drawingml/2006/picture">
+                      <pic:pic xmlns:pic="http://schemas.openxmlformats.org/drawingml/2006/picture">
+                        <pic:nvPicPr>
+                          <pic:cNvPr id="8" name="图片 8"/>
+                          <pic:cNvPicPr>
+                            <a:picLocks noChangeAspect="1"/>
+                          </pic:cNvPicPr>
+                        </pic:nvPicPr>
+                        <pic:blipFill>
+                          <a:blip r:embed="rId11"/>
+                          <a:stretch>
+                            <a:fillRect/>
+                          </a:stretch>
+                        </pic:blipFill>
+                        <pic:spPr>
+                          <a:xfrm>
+                            <a:off x="0" y="0"/>
+                            <a:ext cx="3066415" cy="1600200"/>
+                          </a:xfrm>
+                          <a:prstGeom prst="rect">
+                            <a:avLst/>
+                          </a:prstGeom>
+                          <a:noFill/>
+                          <a:ln w="9525">
+                            <a:noFill/>
+                          </a:ln>
+                        </pic:spPr>
+                      </pic:pic>
+                    </a:graphicData>
+                  </a:graphic>
+                </wp:inline>
+              </w:drawing>
+            </w:r>
+            <w:r>
+              <w:drawing>
+                <wp:inline distT="0" distB="0" distL="114300" distR="114300">
+                  <wp:extent cx="3437890" cy="1905000"/>
+                  <wp:effectExtent l="0" t="0" r="10160" b="0"/>
+                  <wp:docPr id="10" name="图片 10"/>
+                  <wp:cNvGraphicFramePr>
+                    <a:graphicFrameLocks xmlns:a="http://schemas.openxmlformats.org/drawingml/2006/main" noChangeAspect="1"/>
+                  </wp:cNvGraphicFramePr>
+                  <a:graphic xmlns:a="http://schemas.openxmlformats.org/drawingml/2006/main">
+                    <a:graphicData uri="http://schemas.openxmlformats.org/drawingml/2006/picture">
+                      <pic:pic xmlns:pic="http://schemas.openxmlformats.org/drawingml/2006/picture">
+                        <pic:nvPicPr>
+                          <pic:cNvPr id="10" name="图片 10"/>
+                          <pic:cNvPicPr>
+                            <a:picLocks noChangeAspect="1"/>
+                          </pic:cNvPicPr>
+                        </pic:nvPicPr>
+                        <pic:blipFill>
+                          <a:blip r:embed="rId12"/>
+                          <a:stretch>
+                            <a:fillRect/>
+                          </a:stretch>
+                        </pic:blipFill>
+                        <pic:spPr>
+                          <a:xfrm>
+                            <a:off x="0" y="0"/>
+                            <a:ext cx="3437890" cy="1905000"/>
+                          </a:xfrm>
+                          <a:prstGeom prst="rect">
+                            <a:avLst/>
+                          </a:prstGeom>
+                          <a:noFill/>
+                          <a:ln w="9525">
+                            <a:noFill/>
+                          </a:ln>
+                        </pic:spPr>
+                      </pic:pic>
+                    </a:graphicData>
+                  </a:graphic>
+                </wp:inline>
+              </w:drawing>
+            </w:r>
+          </w:p>
+          <w:p>
+            <w:pPr>
+              <w:widowControl w:val="0"/>
+              <w:numPr>
+                <w:numId w:val="0"/>
+              </w:numPr>
+              <w:tabs>
+                <w:tab w:val="left" w:pos="820"/>
+              </w:tabs>
+              <w:jc w:val="both"/>
+            </w:pPr>
+            <w:r>
+              <w:drawing>
+                <wp:inline distT="0" distB="0" distL="114300" distR="114300">
+                  <wp:extent cx="2990215" cy="1676400"/>
+                  <wp:effectExtent l="0" t="0" r="635" b="0"/>
+                  <wp:docPr id="11" name="图片 11"/>
+                  <wp:cNvGraphicFramePr>
+                    <a:graphicFrameLocks xmlns:a="http://schemas.openxmlformats.org/drawingml/2006/main" noChangeAspect="1"/>
+                  </wp:cNvGraphicFramePr>
+                  <a:graphic xmlns:a="http://schemas.openxmlformats.org/drawingml/2006/main">
+                    <a:graphicData uri="http://schemas.openxmlformats.org/drawingml/2006/picture">
+                      <pic:pic xmlns:pic="http://schemas.openxmlformats.org/drawingml/2006/picture">
+                        <pic:nvPicPr>
+                          <pic:cNvPr id="11" name="图片 11"/>
+                          <pic:cNvPicPr>
+                            <a:picLocks noChangeAspect="1"/>
+                          </pic:cNvPicPr>
+                        </pic:nvPicPr>
+                        <pic:blipFill>
+                          <a:blip r:embed="rId13"/>
+                          <a:stretch>
+                            <a:fillRect/>
+                          </a:stretch>
+                        </pic:blipFill>
+                        <pic:spPr>
+                          <a:xfrm>
+                            <a:off x="0" y="0"/>
+                            <a:ext cx="2990215" cy="1676400"/>
+                          </a:xfrm>
+                          <a:prstGeom prst="rect">
+                            <a:avLst/>
+                          </a:prstGeom>
+                          <a:noFill/>
+                          <a:ln w="9525">
+                            <a:noFill/>
+                          </a:ln>
+                        </pic:spPr>
+                      </pic:pic>
+                    </a:graphicData>
+                  </a:graphic>
+                </wp:inline>
+              </w:drawing>
+            </w:r>
+          </w:p>
+          <w:p>
+            <w:pPr>
+              <w:widowControl w:val="0"/>
+              <w:numPr>
+                <w:numId w:val="0"/>
+              </w:numPr>
+              <w:tabs>
+                <w:tab w:val="left" w:pos="820"/>
+              </w:tabs>
+              <w:jc w:val="both"/>
+            </w:pPr>
+            <w:r>
+              <w:drawing>
+                <wp:inline distT="0" distB="0" distL="114300" distR="114300">
+                  <wp:extent cx="3218815" cy="1838325"/>
+                  <wp:effectExtent l="0" t="0" r="635" b="9525"/>
+                  <wp:docPr id="12" name="图片 12"/>
+                  <wp:cNvGraphicFramePr>
+                    <a:graphicFrameLocks xmlns:a="http://schemas.openxmlformats.org/drawingml/2006/main" noChangeAspect="1"/>
+                  </wp:cNvGraphicFramePr>
+                  <a:graphic xmlns:a="http://schemas.openxmlformats.org/drawingml/2006/main">
+                    <a:graphicData uri="http://schemas.openxmlformats.org/drawingml/2006/picture">
+                      <pic:pic xmlns:pic="http://schemas.openxmlformats.org/drawingml/2006/picture">
+                        <pic:nvPicPr>
+                          <pic:cNvPr id="12" name="图片 12"/>
+                          <pic:cNvPicPr>
+                            <a:picLocks noChangeAspect="1"/>
+                          </pic:cNvPicPr>
+                        </pic:nvPicPr>
+                        <pic:blipFill>
+                          <a:blip r:embed="rId14"/>
+                          <a:stretch>
+                            <a:fillRect/>
+                          </a:stretch>
+                        </pic:blipFill>
+                        <pic:spPr>
+                          <a:xfrm>
+                            <a:off x="0" y="0"/>
+                            <a:ext cx="3218815" cy="1838325"/>
+                          </a:xfrm>
+                          <a:prstGeom prst="rect">
+                            <a:avLst/>
+                          </a:prstGeom>
+                          <a:noFill/>
+                          <a:ln w="9525">
+                            <a:noFill/>
+                          </a:ln>
+                        </pic:spPr>
+                      </pic:pic>
+                    </a:graphicData>
+                  </a:graphic>
+                </wp:inline>
+              </w:drawing>
+            </w:r>
+          </w:p>
+          <w:p>
+            <w:pPr>
+              <w:widowControl w:val="0"/>
+              <w:numPr>
+                <w:numId w:val="0"/>
+              </w:numPr>
+              <w:tabs>
+                <w:tab w:val="left" w:pos="820"/>
+              </w:tabs>
+              <w:jc w:val="both"/>
+              <w:rPr>
+                <w:rFonts w:hint="eastAsia"/>
+                <w:lang w:val="en-US" w:eastAsia="zh-CN"/>
+              </w:rPr>
+            </w:pPr>
+          </w:p>
+        </w:tc>
+      </w:tr>
+      <w:tr>
+        <w:tblPrEx>
+          <w:tblBorders>
+            <w:top w:val="single" w:color="auto" w:sz="4" w:space="0"/>
+            <w:left w:val="single" w:color="auto" w:sz="4" w:space="0"/>
+            <w:bottom w:val="single" w:color="auto" w:sz="4" w:space="0"/>
+            <w:right w:val="single" w:color="auto" w:sz="4" w:space="0"/>
+            <w:insideH w:val="single" w:color="auto" w:sz="4" w:space="0"/>
+            <w:insideV w:val="single" w:color="auto" w:sz="4" w:space="0"/>
+          </w:tblBorders>
+          <w:tblLayout w:type="fixed"/>
+          <w:tblCellMar>
+            <w:left w:w="108" w:type="dxa"/>
+            <w:right w:w="108" w:type="dxa"/>
+          </w:tblCellMar>
+        </w:tblPrEx>
+        <w:tc>
+          <w:tcPr>
+            <w:tcW w:w="8522" w:type="dxa"/>
+          </w:tcPr>
+          <w:p>
+            <w:pPr>
+              <w:widowControl w:val="0"/>
+              <w:numPr>
+                <w:numId w:val="0"/>
+              </w:numPr>
+              <w:jc w:val="both"/>
+              <w:rPr>
+                <w:rFonts w:hint="eastAsia"/>
+                <w:lang w:val="en-US" w:eastAsia="zh-CN"/>
+              </w:rPr>
+            </w:pPr>
+            <w:r>
+              <w:rPr>
+                <w:rFonts w:hint="eastAsia"/>
+                <w:lang w:val="en-US" w:eastAsia="zh-CN"/>
+              </w:rPr>
+              <w:t>单独的1过流处理时间：23/22/20/12/21/31</w:t>
+            </w:r>
+            <w:bookmarkStart w:id="0" w:name="_GoBack"/>
+            <w:bookmarkEnd w:id="0"/>
+            <w:r>
+              <w:rPr>
+                <w:rFonts w:hint="eastAsia"/>
+                <w:lang w:val="en-US" w:eastAsia="zh-CN"/>
+              </w:rPr>
+              <w:t>ms</w:t>
+            </w:r>
+          </w:p>
+        </w:tc>
+      </w:tr>
+    </w:tbl>
+    <w:p>
+      <w:pPr>
+        <w:widowControl w:val="0"/>
+        <w:jc w:val="both"/>
+        <w:rPr>
+          <w:rFonts w:hint="eastAsia"/>
+          <w:vertAlign w:val="baseline"/>
+          <w:lang w:val="en-US" w:eastAsia="zh-CN"/>
+        </w:rPr>
+      </w:pPr>
+    </w:p>
+    <w:p>
+      <w:pPr>
+        <w:widowControl w:val="0"/>
+        <w:jc w:val="both"/>
+        <w:rPr>
+          <w:rFonts w:hint="eastAsia"/>
+          <w:vertAlign w:val="baseline"/>
+          <w:lang w:val="en-US" w:eastAsia="zh-CN"/>
+        </w:rPr>
+      </w:pPr>
+    </w:p>
+    <w:p>
+      <w:pPr>
+        <w:widowControl w:val="0"/>
+        <w:jc w:val="both"/>
+        <w:rPr>
+          <w:rFonts w:hint="eastAsia"/>
+          <w:vertAlign w:val="baseline"/>
+          <w:lang w:val="en-US" w:eastAsia="zh-CN"/>
+        </w:rPr>
+      </w:pPr>
+      <w:r>
+        <w:rPr>
+          <w:rFonts w:hint="eastAsia"/>
+          <w:vertAlign w:val="baseline"/>
+          <w:lang w:val="en-US" w:eastAsia="zh-CN"/>
+        </w:rPr>
+        <w:br w:type="page"/>
+      </w:r>
+    </w:p>
+    <w:p>
+      <w:pPr>
+        <w:widowControl w:val="0"/>
+        <w:jc w:val="both"/>
+        <w:rPr>
+          <w:rFonts w:hint="eastAsia"/>
+          <w:vertAlign w:val="baseline"/>
+          <w:lang w:val="en-US" w:eastAsia="zh-CN"/>
+        </w:rPr>
+      </w:pPr>
+      <w:r>
+        <w:rPr>
+          <w:rFonts w:hint="eastAsia"/>
+          <w:vertAlign w:val="baseline"/>
+          <w:lang w:val="en-US" w:eastAsia="zh-CN"/>
+        </w:rPr>
+        <w:t>2018</w:t>
+      </w:r>
+    </w:p>
+    <w:tbl>
+      <w:tblPr>
+        <w:tblStyle w:val="4"/>
+        <w:tblW w:w="8522" w:type="dxa"/>
+        <w:tblInd w:w="0" w:type="dxa"/>
+        <w:tblBorders>
+          <w:top w:val="single" w:color="auto" w:sz="4" w:space="0"/>
+          <w:left w:val="single" w:color="auto" w:sz="4" w:space="0"/>
+          <w:bottom w:val="single" w:color="auto" w:sz="4" w:space="0"/>
+          <w:right w:val="single" w:color="auto" w:sz="4" w:space="0"/>
+          <w:insideH w:val="single" w:color="auto" w:sz="4" w:space="0"/>
+          <w:insideV w:val="single" w:color="auto" w:sz="4" w:space="0"/>
+        </w:tblBorders>
+        <w:tblLayout w:type="fixed"/>
+        <w:tblCellMar>
+          <w:top w:w="0" w:type="dxa"/>
+          <w:left w:w="108" w:type="dxa"/>
+          <w:bottom w:w="0" w:type="dxa"/>
+          <w:right w:w="108" w:type="dxa"/>
+        </w:tblCellMar>
+      </w:tblPr>
+      <w:tblGrid>
+        <w:gridCol w:w="8522"/>
+      </w:tblGrid>
+      <w:tr>
+        <w:tblPrEx>
+          <w:tblBorders>
+            <w:top w:val="single" w:color="auto" w:sz="4" w:space="0"/>
+            <w:left w:val="single" w:color="auto" w:sz="4" w:space="0"/>
+            <w:bottom w:val="single" w:color="auto" w:sz="4" w:space="0"/>
+            <w:right w:val="single" w:color="auto" w:sz="4" w:space="0"/>
+            <w:insideH w:val="single" w:color="auto" w:sz="4" w:space="0"/>
+            <w:insideV w:val="single" w:color="auto" w:sz="4" w:space="0"/>
+          </w:tblBorders>
+          <w:tblLayout w:type="fixed"/>
+        </w:tblPrEx>
+        <w:tc>
+          <w:tcPr>
+            <w:tcW w:w="8522" w:type="dxa"/>
+          </w:tcPr>
+          <w:p>
+            <w:pPr>
+              <w:widowControl w:val="0"/>
+              <w:numPr>
+                <w:numId w:val="0"/>
+              </w:numPr>
+              <w:jc w:val="both"/>
+              <w:rPr>
+                <w:rFonts w:hint="eastAsia"/>
+                <w:vertAlign w:val="baseline"/>
+                <w:lang w:val="en-US" w:eastAsia="zh-CN"/>
+              </w:rPr>
+            </w:pPr>
+          </w:p>
+        </w:tc>
+      </w:tr>
+      <w:tr>
+        <w:tblPrEx>
+          <w:tblBorders>
+            <w:top w:val="single" w:color="auto" w:sz="4" w:space="0"/>
+            <w:left w:val="single" w:color="auto" w:sz="4" w:space="0"/>
+            <w:bottom w:val="single" w:color="auto" w:sz="4" w:space="0"/>
+            <w:right w:val="single" w:color="auto" w:sz="4" w:space="0"/>
+            <w:insideH w:val="single" w:color="auto" w:sz="4" w:space="0"/>
+            <w:insideV w:val="single" w:color="auto" w:sz="4" w:space="0"/>
+          </w:tblBorders>
+          <w:tblLayout w:type="fixed"/>
+          <w:tblCellMar>
+            <w:top w:w="0" w:type="dxa"/>
+            <w:left w:w="108" w:type="dxa"/>
+            <w:bottom w:w="0" w:type="dxa"/>
+            <w:right w:w="108" w:type="dxa"/>
+          </w:tblCellMar>
+        </w:tblPrEx>
+        <w:trPr>
+          <w:trHeight w:val="1271" w:hRule="atLeast"/>
+        </w:trPr>
+        <w:tc>
+          <w:tcPr>
+            <w:tcW w:w="8522" w:type="dxa"/>
+          </w:tcPr>
+          <w:p>
+            <w:pPr>
+              <w:widowControl w:val="0"/>
+              <w:numPr>
+                <w:numId w:val="0"/>
+              </w:numPr>
+              <w:jc w:val="both"/>
+              <w:rPr>
+                <w:rFonts w:hint="eastAsia"/>
+                <w:vertAlign w:val="baseline"/>
+                <w:lang w:val="en-US" w:eastAsia="zh-CN"/>
+              </w:rPr>
+            </w:pPr>
+          </w:p>
+          <w:p>
+            <w:pPr>
+              <w:widowControl w:val="0"/>
+              <w:numPr>
+                <w:numId w:val="0"/>
+              </w:numPr>
+              <w:jc w:val="both"/>
+              <w:rPr>
+                <w:rFonts w:hint="eastAsia"/>
+                <w:vertAlign w:val="baseline"/>
+                <w:lang w:val="en-US" w:eastAsia="zh-CN"/>
+              </w:rPr>
+            </w:pPr>
+          </w:p>
+          <w:p>
+            <w:pPr>
+              <w:widowControl w:val="0"/>
+              <w:numPr>
+                <w:numId w:val="0"/>
+              </w:numPr>
+              <w:jc w:val="both"/>
+              <w:rPr>
+                <w:rFonts w:hint="eastAsia"/>
+                <w:vertAlign w:val="baseline"/>
+                <w:lang w:val="en-US" w:eastAsia="zh-CN"/>
+              </w:rPr>
+            </w:pPr>
+          </w:p>
+          <w:p>
+            <w:pPr>
+              <w:widowControl w:val="0"/>
+              <w:numPr>
+                <w:numId w:val="0"/>
+              </w:numPr>
+              <w:jc w:val="both"/>
+              <w:rPr>
+                <w:rFonts w:hint="eastAsia"/>
+                <w:vertAlign w:val="baseline"/>
+                <w:lang w:val="en-US" w:eastAsia="zh-CN"/>
+              </w:rPr>
+            </w:pPr>
+          </w:p>
+        </w:tc>
+      </w:tr>
+      <w:tr>
+        <w:tblPrEx>
+          <w:tblBorders>
+            <w:top w:val="single" w:color="auto" w:sz="4" w:space="0"/>
+            <w:left w:val="single" w:color="auto" w:sz="4" w:space="0"/>
+            <w:bottom w:val="single" w:color="auto" w:sz="4" w:space="0"/>
+            <w:right w:val="single" w:color="auto" w:sz="4" w:space="0"/>
+            <w:insideH w:val="single" w:color="auto" w:sz="4" w:space="0"/>
+            <w:insideV w:val="single" w:color="auto" w:sz="4" w:space="0"/>
+          </w:tblBorders>
+          <w:tblLayout w:type="fixed"/>
+          <w:tblCellMar>
+            <w:top w:w="0" w:type="dxa"/>
+            <w:left w:w="108" w:type="dxa"/>
+            <w:bottom w:w="0" w:type="dxa"/>
+            <w:right w:w="108" w:type="dxa"/>
+          </w:tblCellMar>
+        </w:tblPrEx>
+        <w:tc>
+          <w:tcPr>
+            <w:tcW w:w="8522" w:type="dxa"/>
+          </w:tcPr>
+          <w:p>
+            <w:pPr>
+              <w:numPr>
+                <w:ilvl w:val="0"/>
+                <w:numId w:val="2"/>
+              </w:numPr>
+              <w:rPr>
+                <w:rFonts w:hint="eastAsia"/>
+                <w:vertAlign w:val="baseline"/>
+                <w:lang w:val="en-US" w:eastAsia="zh-CN"/>
+              </w:rPr>
+            </w:pPr>
+            <w:r>
+              <w:rPr>
+                <w:rFonts w:hint="eastAsia"/>
+                <w:vertAlign w:val="baseline"/>
+                <w:lang w:val="en-US" w:eastAsia="zh-CN"/>
+              </w:rPr>
+              <w:t>获取分析。不应该出现FREE现象</w:t>
+            </w:r>
+          </w:p>
+          <w:p>
+            <w:pPr>
+              <w:widowControl w:val="0"/>
+              <w:numPr>
+                <w:numId w:val="0"/>
+              </w:numPr>
+              <w:jc w:val="both"/>
+              <w:rPr>
+                <w:rFonts w:hint="eastAsia"/>
+                <w:vertAlign w:val="baseline"/>
+                <w:lang w:val="en-US" w:eastAsia="zh-CN"/>
+              </w:rPr>
+            </w:pPr>
+          </w:p>
+          <w:p>
+            <w:pPr>
+              <w:widowControl w:val="0"/>
+              <w:numPr>
+                <w:numId w:val="0"/>
+              </w:numPr>
+              <w:jc w:val="both"/>
+              <w:rPr>
+                <w:rFonts w:hint="eastAsia"/>
+                <w:vertAlign w:val="baseline"/>
+                <w:lang w:val="en-US" w:eastAsia="zh-CN"/>
+              </w:rPr>
+            </w:pPr>
+          </w:p>
+          <w:p>
+            <w:pPr>
+              <w:widowControl w:val="0"/>
+              <w:numPr>
+                <w:numId w:val="0"/>
+              </w:numPr>
+              <w:jc w:val="both"/>
+              <w:rPr>
+                <w:rFonts w:hint="eastAsia"/>
+                <w:vertAlign w:val="baseline"/>
+                <w:lang w:val="en-US" w:eastAsia="zh-CN"/>
+              </w:rPr>
+            </w:pPr>
+          </w:p>
+          <w:p>
+            <w:pPr>
+              <w:widowControl w:val="0"/>
+              <w:numPr>
+                <w:numId w:val="0"/>
+              </w:numPr>
+              <w:jc w:val="both"/>
+              <w:rPr>
+                <w:rFonts w:hint="eastAsia"/>
+                <w:vertAlign w:val="baseline"/>
+                <w:lang w:val="en-US" w:eastAsia="zh-CN"/>
+              </w:rPr>
+            </w:pPr>
+          </w:p>
+          <w:p>
+            <w:pPr>
+              <w:widowControl w:val="0"/>
+              <w:numPr>
+                <w:numId w:val="0"/>
+              </w:numPr>
+              <w:jc w:val="both"/>
+              <w:rPr>
+                <w:rFonts w:hint="eastAsia"/>
+                <w:vertAlign w:val="baseline"/>
+                <w:lang w:val="en-US" w:eastAsia="zh-CN"/>
+              </w:rPr>
+            </w:pPr>
+          </w:p>
+        </w:tc>
+      </w:tr>
+      <w:tr>
+        <w:tblPrEx>
+          <w:tblBorders>
+            <w:top w:val="single" w:color="auto" w:sz="4" w:space="0"/>
+            <w:left w:val="single" w:color="auto" w:sz="4" w:space="0"/>
+            <w:bottom w:val="single" w:color="auto" w:sz="4" w:space="0"/>
+            <w:right w:val="single" w:color="auto" w:sz="4" w:space="0"/>
+            <w:insideH w:val="single" w:color="auto" w:sz="4" w:space="0"/>
+            <w:insideV w:val="single" w:color="auto" w:sz="4" w:space="0"/>
+          </w:tblBorders>
+          <w:tblLayout w:type="fixed"/>
+          <w:tblCellMar>
+            <w:top w:w="0" w:type="dxa"/>
+            <w:left w:w="108" w:type="dxa"/>
+            <w:bottom w:w="0" w:type="dxa"/>
+            <w:right w:w="108" w:type="dxa"/>
+          </w:tblCellMar>
+        </w:tblPrEx>
+        <w:tc>
+          <w:tcPr>
+            <w:tcW w:w="8522" w:type="dxa"/>
+          </w:tcPr>
+          <w:p>
+            <w:pPr>
               <w:rPr>
                 <w:rFonts w:hint="eastAsia"/>
                 <w:vertAlign w:val="baseline"/>
@@ -4807,6 +6098,41 @@
     </w:sectPr>
   </w:body>
 </w:document>
+</file>
+
+<file path=word/numbering.xml><?xml version="1.0" encoding="utf-8"?>
+<w:numbering xmlns:wpc="http://schemas.microsoft.com/office/word/2010/wordprocessingCanvas" xmlns:mc="http://schemas.openxmlformats.org/markup-compatibility/2006" xmlns:o="urn:schemas-microsoft-com:office:office" xmlns:r="http://schemas.openxmlformats.org/officeDocument/2006/relationships" xmlns:m="http://schemas.openxmlformats.org/officeDocument/2006/math" xmlns:v="urn:schemas-microsoft-com:vml" xmlns:wp14="http://schemas.microsoft.com/office/word/2010/wordprocessingDrawing" xmlns:wp="http://schemas.openxmlformats.org/drawingml/2006/wordprocessingDrawing" xmlns:w10="urn:schemas-microsoft-com:office:word" xmlns:w="http://schemas.openxmlformats.org/wordprocessingml/2006/main" xmlns:w14="http://schemas.microsoft.com/office/word/2010/wordml" xmlns:wpg="http://schemas.microsoft.com/office/word/2010/wordprocessingGroup" xmlns:wpi="http://schemas.microsoft.com/office/word/2010/wordprocessingInk" xmlns:wne="http://schemas.microsoft.com/office/word/2006/wordml" xmlns:wps="http://schemas.microsoft.com/office/word/2010/wordprocessingShape" mc:Ignorable="w14 wp14">
+  <w:abstractNum w:abstractNumId="0">
+    <w:nsid w:val="5B88E066"/>
+    <w:multiLevelType w:val="singleLevel"/>
+    <w:tmpl w:val="5B88E066"/>
+    <w:lvl w:ilvl="0" w:tentative="0">
+      <w:start w:val="1"/>
+      <w:numFmt w:val="decimal"/>
+      <w:suff w:val="nothing"/>
+      <w:lvlText w:val="%1."/>
+      <w:lvlJc w:val="left"/>
+    </w:lvl>
+  </w:abstractNum>
+  <w:abstractNum w:abstractNumId="1">
+    <w:nsid w:val="5B88E5F3"/>
+    <w:multiLevelType w:val="singleLevel"/>
+    <w:tmpl w:val="5B88E5F3"/>
+    <w:lvl w:ilvl="0" w:tentative="0">
+      <w:start w:val="2"/>
+      <w:numFmt w:val="decimal"/>
+      <w:suff w:val="nothing"/>
+      <w:lvlText w:val="%1."/>
+      <w:lvlJc w:val="left"/>
+    </w:lvl>
+  </w:abstractNum>
+  <w:num w:numId="1">
+    <w:abstractNumId w:val="1"/>
+  </w:num>
+  <w:num w:numId="2">
+    <w:abstractNumId w:val="0"/>
+  </w:num>
+</w:numbering>
 </file>
 
 <file path=word/styles.xml><?xml version="1.0" encoding="utf-8"?>
@@ -4884,7 +6210,7 @@
     <w:lsdException w:qFormat="1" w:unhideWhenUsed="0" w:uiPriority="0" w:semiHidden="0" w:name="Title"/>
     <w:lsdException w:unhideWhenUsed="0" w:uiPriority="0" w:semiHidden="0" w:name="Closing"/>
     <w:lsdException w:unhideWhenUsed="0" w:uiPriority="0" w:semiHidden="0" w:name="Signature"/>
-    <w:lsdException w:unhideWhenUsed="0" w:uiPriority="0" w:name="Default Paragraph Font"/>
+    <w:lsdException w:qFormat="1" w:unhideWhenUsed="0" w:uiPriority="0" w:name="Default Paragraph Font"/>
     <w:lsdException w:unhideWhenUsed="0" w:uiPriority="0" w:semiHidden="0" w:name="Body Text"/>
     <w:lsdException w:unhideWhenUsed="0" w:uiPriority="0" w:semiHidden="0" w:name="Body Text Indent"/>
     <w:lsdException w:unhideWhenUsed="0" w:uiPriority="0" w:semiHidden="0" w:name="List Continue"/>
@@ -4967,7 +6293,7 @@
     <w:lsdException w:unhideWhenUsed="0" w:uiPriority="0" w:semiHidden="0" w:name="Table Web 2"/>
     <w:lsdException w:unhideWhenUsed="0" w:uiPriority="0" w:semiHidden="0" w:name="Table Web 3"/>
     <w:lsdException w:unhideWhenUsed="0" w:uiPriority="0" w:semiHidden="0" w:name="Balloon Text"/>
-    <w:lsdException w:unhideWhenUsed="0" w:uiPriority="0" w:semiHidden="0" w:name="Table Grid"/>
+    <w:lsdException w:qFormat="1" w:unhideWhenUsed="0" w:uiPriority="0" w:semiHidden="0" w:name="Table Grid"/>
     <w:lsdException w:unhideWhenUsed="0" w:uiPriority="0" w:semiHidden="0" w:name="Table Theme"/>
     <w:lsdException w:unhideWhenUsed="0" w:uiPriority="60" w:semiHidden="0" w:name="Light Shading"/>
     <w:lsdException w:unhideWhenUsed="0" w:uiPriority="61" w:semiHidden="0" w:name="Light List"/>
@@ -5087,6 +6413,7 @@
   <w:style w:type="character" w:default="1" w:styleId="2">
     <w:name w:val="Default Paragraph Font"/>
     <w:semiHidden/>
+    <w:qFormat/>
     <w:uiPriority w:val="0"/>
   </w:style>
   <w:style w:type="table" w:default="1" w:styleId="3">
@@ -5107,6 +6434,7 @@
   <w:style w:type="table" w:styleId="4">
     <w:name w:val="Table Grid"/>
     <w:basedOn w:val="3"/>
+    <w:qFormat/>
     <w:uiPriority w:val="0"/>
     <w:pPr>
       <w:widowControl w:val="0"/>

--- a/RTT_P2P/01-获取分析.docx
+++ b/RTT_P2P/01-获取分析.docx
@@ -66,7 +66,9 @@
         </w:tblBorders>
         <w:tblLayout w:type="fixed"/>
         <w:tblCellMar>
+          <w:top w:w="0" w:type="dxa"/>
           <w:left w:w="108" w:type="dxa"/>
+          <w:bottom w:w="0" w:type="dxa"/>
           <w:right w:w="108" w:type="dxa"/>
         </w:tblCellMar>
       </w:tblPr>
@@ -85,7 +87,9 @@
           </w:tblBorders>
           <w:tblLayout w:type="fixed"/>
           <w:tblCellMar>
+            <w:top w:w="0" w:type="dxa"/>
             <w:left w:w="108" w:type="dxa"/>
+            <w:bottom w:w="0" w:type="dxa"/>
             <w:right w:w="108" w:type="dxa"/>
           </w:tblCellMar>
         </w:tblPrEx>
@@ -126,7 +130,9 @@
           </w:tblBorders>
           <w:tblLayout w:type="fixed"/>
           <w:tblCellMar>
+            <w:top w:w="0" w:type="dxa"/>
             <w:left w:w="108" w:type="dxa"/>
+            <w:bottom w:w="0" w:type="dxa"/>
             <w:right w:w="108" w:type="dxa"/>
           </w:tblCellMar>
         </w:tblPrEx>
@@ -216,7 +222,9 @@
           </w:tblBorders>
           <w:tblLayout w:type="fixed"/>
           <w:tblCellMar>
+            <w:top w:w="0" w:type="dxa"/>
             <w:left w:w="108" w:type="dxa"/>
+            <w:bottom w:w="0" w:type="dxa"/>
             <w:right w:w="108" w:type="dxa"/>
           </w:tblCellMar>
         </w:tblPrEx>
@@ -306,7 +314,9 @@
           </w:tblBorders>
           <w:tblLayout w:type="fixed"/>
           <w:tblCellMar>
+            <w:top w:w="0" w:type="dxa"/>
             <w:left w:w="108" w:type="dxa"/>
+            <w:bottom w:w="0" w:type="dxa"/>
             <w:right w:w="108" w:type="dxa"/>
           </w:tblCellMar>
         </w:tblPrEx>
@@ -396,7 +406,9 @@
           </w:tblBorders>
           <w:tblLayout w:type="fixed"/>
           <w:tblCellMar>
+            <w:top w:w="0" w:type="dxa"/>
             <w:left w:w="108" w:type="dxa"/>
+            <w:bottom w:w="0" w:type="dxa"/>
             <w:right w:w="108" w:type="dxa"/>
           </w:tblCellMar>
         </w:tblPrEx>
@@ -486,7 +498,9 @@
           </w:tblBorders>
           <w:tblLayout w:type="fixed"/>
           <w:tblCellMar>
+            <w:top w:w="0" w:type="dxa"/>
             <w:left w:w="108" w:type="dxa"/>
+            <w:bottom w:w="0" w:type="dxa"/>
             <w:right w:w="108" w:type="dxa"/>
           </w:tblCellMar>
         </w:tblPrEx>
@@ -571,7 +585,9 @@
           </w:tblBorders>
           <w:tblLayout w:type="fixed"/>
           <w:tblCellMar>
+            <w:top w:w="0" w:type="dxa"/>
             <w:left w:w="108" w:type="dxa"/>
+            <w:bottom w:w="0" w:type="dxa"/>
             <w:right w:w="108" w:type="dxa"/>
           </w:tblCellMar>
         </w:tblPrEx>
@@ -676,7 +692,9 @@
           </w:tblBorders>
           <w:tblLayout w:type="fixed"/>
           <w:tblCellMar>
+            <w:top w:w="0" w:type="dxa"/>
             <w:left w:w="108" w:type="dxa"/>
+            <w:bottom w:w="0" w:type="dxa"/>
             <w:right w:w="108" w:type="dxa"/>
           </w:tblCellMar>
         </w:tblPrEx>
@@ -766,6 +784,7 @@
             <w:pPr>
               <w:widowControl w:val="0"/>
               <w:numPr>
+                <w:ilvl w:val="0"/>
                 <w:numId w:val="0"/>
               </w:numPr>
               <w:tabs>
@@ -864,6 +883,7 @@
             <w:pPr>
               <w:widowControl w:val="0"/>
               <w:numPr>
+                <w:ilvl w:val="0"/>
                 <w:numId w:val="0"/>
               </w:numPr>
               <w:tabs>
@@ -919,6 +939,7 @@
             <w:pPr>
               <w:widowControl w:val="0"/>
               <w:numPr>
+                <w:ilvl w:val="0"/>
                 <w:numId w:val="0"/>
               </w:numPr>
               <w:tabs>
@@ -974,6 +995,7 @@
             <w:pPr>
               <w:widowControl w:val="0"/>
               <w:numPr>
+                <w:ilvl w:val="0"/>
                 <w:numId w:val="0"/>
               </w:numPr>
               <w:tabs>
@@ -1000,7 +1022,9 @@
           </w:tblBorders>
           <w:tblLayout w:type="fixed"/>
           <w:tblCellMar>
+            <w:top w:w="0" w:type="dxa"/>
             <w:left w:w="108" w:type="dxa"/>
+            <w:bottom w:w="0" w:type="dxa"/>
             <w:right w:w="108" w:type="dxa"/>
           </w:tblCellMar>
         </w:tblPrEx>
@@ -1012,6 +1036,7 @@
             <w:pPr>
               <w:widowControl w:val="0"/>
               <w:numPr>
+                <w:ilvl w:val="0"/>
                 <w:numId w:val="0"/>
               </w:numPr>
               <w:jc w:val="both"/>
@@ -1025,7 +1050,116 @@
                 <w:rFonts w:hint="eastAsia"/>
                 <w:lang w:val="en-US" w:eastAsia="zh-CN"/>
               </w:rPr>
-              <w:t>单独的1过流处理时间：23/22/20/12/21/31</w:t>
+              <w:t>单独的1过流处理时间：23/22/20/12/21/31ms</w:t>
+            </w:r>
+          </w:p>
+        </w:tc>
+      </w:tr>
+      <w:tr>
+        <w:tblPrEx>
+          <w:tblBorders>
+            <w:top w:val="single" w:color="auto" w:sz="4" w:space="0"/>
+            <w:left w:val="single" w:color="auto" w:sz="4" w:space="0"/>
+            <w:bottom w:val="single" w:color="auto" w:sz="4" w:space="0"/>
+            <w:right w:val="single" w:color="auto" w:sz="4" w:space="0"/>
+            <w:insideH w:val="single" w:color="auto" w:sz="4" w:space="0"/>
+            <w:insideV w:val="single" w:color="auto" w:sz="4" w:space="0"/>
+          </w:tblBorders>
+          <w:tblLayout w:type="fixed"/>
+          <w:tblCellMar>
+            <w:top w:w="0" w:type="dxa"/>
+            <w:left w:w="108" w:type="dxa"/>
+            <w:bottom w:w="0" w:type="dxa"/>
+            <w:right w:w="108" w:type="dxa"/>
+          </w:tblCellMar>
+        </w:tblPrEx>
+        <w:tc>
+          <w:tcPr>
+            <w:tcW w:w="8522" w:type="dxa"/>
+          </w:tcPr>
+          <w:p>
+            <w:pPr>
+              <w:widowControl w:val="0"/>
+              <w:numPr>
+                <w:ilvl w:val="0"/>
+                <w:numId w:val="2"/>
+              </w:numPr>
+              <w:jc w:val="both"/>
+              <w:rPr>
+                <w:rFonts w:hint="eastAsia"/>
+                <w:lang w:val="en-US" w:eastAsia="zh-CN"/>
+              </w:rPr>
+            </w:pPr>
+            <w:r>
+              <w:rPr>
+                <w:rFonts w:hint="eastAsia"/>
+                <w:lang w:val="en-US" w:eastAsia="zh-CN"/>
+              </w:rPr>
+              <w:t>修改启动，动作时间</w:t>
+            </w:r>
+          </w:p>
+          <w:p>
+            <w:pPr>
+              <w:widowControl w:val="0"/>
+              <w:numPr>
+                <w:numId w:val="0"/>
+              </w:numPr>
+              <w:jc w:val="both"/>
+              <w:rPr>
+                <w:rFonts w:hint="eastAsia"/>
+                <w:lang w:val="en-US" w:eastAsia="zh-CN"/>
+              </w:rPr>
+            </w:pPr>
+            <w:r>
+              <w:rPr>
+                <w:rFonts w:hint="eastAsia"/>
+                <w:lang w:val="en-US" w:eastAsia="zh-CN"/>
+              </w:rPr>
+              <w:t>23/34/31/39/17/37/22/41</w:t>
+            </w:r>
+          </w:p>
+        </w:tc>
+      </w:tr>
+      <w:tr>
+        <w:tblPrEx>
+          <w:tblBorders>
+            <w:top w:val="single" w:color="auto" w:sz="4" w:space="0"/>
+            <w:left w:val="single" w:color="auto" w:sz="4" w:space="0"/>
+            <w:bottom w:val="single" w:color="auto" w:sz="4" w:space="0"/>
+            <w:right w:val="single" w:color="auto" w:sz="4" w:space="0"/>
+            <w:insideH w:val="single" w:color="auto" w:sz="4" w:space="0"/>
+            <w:insideV w:val="single" w:color="auto" w:sz="4" w:space="0"/>
+          </w:tblBorders>
+          <w:tblLayout w:type="fixed"/>
+          <w:tblCellMar>
+            <w:top w:w="0" w:type="dxa"/>
+            <w:left w:w="108" w:type="dxa"/>
+            <w:bottom w:w="0" w:type="dxa"/>
+            <w:right w:w="108" w:type="dxa"/>
+          </w:tblCellMar>
+        </w:tblPrEx>
+        <w:tc>
+          <w:tcPr>
+            <w:tcW w:w="8522" w:type="dxa"/>
+          </w:tcPr>
+          <w:p>
+            <w:pPr>
+              <w:widowControl w:val="0"/>
+              <w:numPr>
+                <w:numId w:val="0"/>
+              </w:numPr>
+              <w:jc w:val="both"/>
+              <w:rPr>
+                <w:rFonts w:hint="eastAsia"/>
+                <w:lang w:val="en-US" w:eastAsia="zh-CN"/>
+              </w:rPr>
+            </w:pPr>
+            <w:r>
+              <w:rPr>
+                <w:rFonts w:hint="eastAsia"/>
+                <w:lang w:val="en-US" w:eastAsia="zh-CN"/>
+              </w:rPr>
+              <w:t>4.只考虑单点1,----</w:t>
             </w:r>
             <w:bookmarkStart w:id="0" w:name="_GoBack"/>
             <w:bookmarkEnd w:id="0"/>
@@ -1034,7 +1168,7 @@
                 <w:rFonts w:hint="eastAsia"/>
                 <w:lang w:val="en-US" w:eastAsia="zh-CN"/>
               </w:rPr>
-              <w:t>ms</w:t>
+              <w:t>32/18/7/7/7</w:t>
             </w:r>
           </w:p>
         </w:tc>
@@ -1135,6 +1269,12 @@
             <w:insideV w:val="single" w:color="auto" w:sz="4" w:space="0"/>
           </w:tblBorders>
           <w:tblLayout w:type="fixed"/>
+          <w:tblCellMar>
+            <w:top w:w="0" w:type="dxa"/>
+            <w:left w:w="108" w:type="dxa"/>
+            <w:bottom w:w="0" w:type="dxa"/>
+            <w:right w:w="108" w:type="dxa"/>
+          </w:tblCellMar>
         </w:tblPrEx>
         <w:tc>
           <w:tcPr>
@@ -1144,6 +1284,7 @@
             <w:pPr>
               <w:widowControl w:val="0"/>
               <w:numPr>
+                <w:ilvl w:val="0"/>
                 <w:numId w:val="0"/>
               </w:numPr>
               <w:jc w:val="both"/>
@@ -1185,6 +1326,7 @@
             <w:pPr>
               <w:widowControl w:val="0"/>
               <w:numPr>
+                <w:ilvl w:val="0"/>
                 <w:numId w:val="0"/>
               </w:numPr>
               <w:jc w:val="both"/>
@@ -1199,6 +1341,7 @@
             <w:pPr>
               <w:widowControl w:val="0"/>
               <w:numPr>
+                <w:ilvl w:val="0"/>
                 <w:numId w:val="0"/>
               </w:numPr>
               <w:jc w:val="both"/>
@@ -1213,6 +1356,7 @@
             <w:pPr>
               <w:widowControl w:val="0"/>
               <w:numPr>
+                <w:ilvl w:val="0"/>
                 <w:numId w:val="0"/>
               </w:numPr>
               <w:jc w:val="both"/>
@@ -1227,6 +1371,7 @@
             <w:pPr>
               <w:widowControl w:val="0"/>
               <w:numPr>
+                <w:ilvl w:val="0"/>
                 <w:numId w:val="0"/>
               </w:numPr>
               <w:jc w:val="both"/>
@@ -1265,7 +1410,7 @@
             <w:pPr>
               <w:numPr>
                 <w:ilvl w:val="0"/>
-                <w:numId w:val="2"/>
+                <w:numId w:val="3"/>
               </w:numPr>
               <w:rPr>
                 <w:rFonts w:hint="eastAsia"/>
@@ -1286,6 +1431,7 @@
             <w:pPr>
               <w:widowControl w:val="0"/>
               <w:numPr>
+                <w:ilvl w:val="0"/>
                 <w:numId w:val="0"/>
               </w:numPr>
               <w:jc w:val="both"/>
@@ -1300,6 +1446,7 @@
             <w:pPr>
               <w:widowControl w:val="0"/>
               <w:numPr>
+                <w:ilvl w:val="0"/>
                 <w:numId w:val="0"/>
               </w:numPr>
               <w:jc w:val="both"/>
@@ -1314,6 +1461,7 @@
             <w:pPr>
               <w:widowControl w:val="0"/>
               <w:numPr>
+                <w:ilvl w:val="0"/>
                 <w:numId w:val="0"/>
               </w:numPr>
               <w:jc w:val="both"/>
@@ -1328,6 +1476,7 @@
             <w:pPr>
               <w:widowControl w:val="0"/>
               <w:numPr>
+                <w:ilvl w:val="0"/>
                 <w:numId w:val="0"/>
               </w:numPr>
               <w:jc w:val="both"/>
@@ -1342,6 +1491,7 @@
             <w:pPr>
               <w:widowControl w:val="0"/>
               <w:numPr>
+                <w:ilvl w:val="0"/>
                 <w:numId w:val="0"/>
               </w:numPr>
               <w:jc w:val="both"/>
@@ -6126,10 +6276,25 @@
       <w:lvlJc w:val="left"/>
     </w:lvl>
   </w:abstractNum>
+  <w:abstractNum w:abstractNumId="2">
+    <w:nsid w:val="5B890095"/>
+    <w:multiLevelType w:val="singleLevel"/>
+    <w:tmpl w:val="5B890095"/>
+    <w:lvl w:ilvl="0" w:tentative="0">
+      <w:start w:val="3"/>
+      <w:numFmt w:val="decimal"/>
+      <w:suff w:val="nothing"/>
+      <w:lvlText w:val="%1."/>
+      <w:lvlJc w:val="left"/>
+    </w:lvl>
+  </w:abstractNum>
   <w:num w:numId="1">
     <w:abstractNumId w:val="1"/>
   </w:num>
   <w:num w:numId="2">
+    <w:abstractNumId w:val="2"/>
+  </w:num>
+  <w:num w:numId="3">
     <w:abstractNumId w:val="0"/>
   </w:num>
 </w:numbering>
